--- a/GameDesign.docx
+++ b/GameDesign.docx
@@ -37,7 +37,7 @@
     <w:p>
       <w:r>
         <w:pict w14:anchorId="4ABEF2AF">
-          <v:rect id="_x0000_i1091" style="width:0;height:1.5pt" o:hralign="center" o:hrstd="t" o:hr="t" fillcolor="#a0a0a0" stroked="f"/>
+          <v:rect id="_x0000_i1025" style="width:0;height:1.5pt" o:hralign="center" o:hrstd="t" o:hr="t" fillcolor="#a0a0a0" stroked="f"/>
         </w:pict>
       </w:r>
     </w:p>
@@ -142,7 +142,7 @@
     <w:p>
       <w:r>
         <w:pict w14:anchorId="1A710655">
-          <v:rect id="_x0000_i1092" style="width:0;height:1.5pt" o:hralign="center" o:hrstd="t" o:hr="t" fillcolor="#a0a0a0" stroked="f"/>
+          <v:rect id="_x0000_i1026" style="width:0;height:1.5pt" o:hralign="center" o:hrstd="t" o:hr="t" fillcolor="#a0a0a0" stroked="f"/>
         </w:pict>
       </w:r>
     </w:p>
@@ -175,7 +175,7 @@
     <w:p>
       <w:r>
         <w:pict w14:anchorId="7D0CADC9">
-          <v:rect id="_x0000_i1093" style="width:0;height:1.5pt" o:hralign="center" o:hrstd="t" o:hr="t" fillcolor="#a0a0a0" stroked="f"/>
+          <v:rect id="_x0000_i1027" style="width:0;height:1.5pt" o:hralign="center" o:hrstd="t" o:hr="t" fillcolor="#a0a0a0" stroked="f"/>
         </w:pict>
       </w:r>
     </w:p>
@@ -219,7 +219,7 @@
     <w:p>
       <w:r>
         <w:pict w14:anchorId="6A740016">
-          <v:rect id="_x0000_i1094" style="width:0;height:1.5pt" o:hralign="center" o:hrstd="t" o:hr="t" fillcolor="#a0a0a0" stroked="f"/>
+          <v:rect id="_x0000_i1028" style="width:0;height:1.5pt" o:hralign="center" o:hrstd="t" o:hr="t" fillcolor="#a0a0a0" stroked="f"/>
         </w:pict>
       </w:r>
     </w:p>
@@ -535,20 +535,13 @@
           <w:i/>
           <w:iCs/>
         </w:rPr>
-        <w:t xml:space="preserve">Idée : </w:t>
-      </w:r>
-      <w:r>
-        <w:rPr>
-          <w:i/>
-          <w:iCs/>
-        </w:rPr>
-        <w:t>Arbre émotionnel évolutif (colère, acceptation, espoir, etc.)</w:t>
+        <w:t>Idée : Arbre émotionnel évolutif (colère, acceptation, espoir, etc.)</w:t>
       </w:r>
     </w:p>
     <w:p>
       <w:r>
         <w:pict w14:anchorId="7F3446CC">
-          <v:rect id="_x0000_i1095" style="width:0;height:1.5pt" o:hralign="center" o:hrstd="t" o:hr="t" fillcolor="#a0a0a0" stroked="f"/>
+          <v:rect id="_x0000_i1029" style="width:0;height:1.5pt" o:hralign="center" o:hrstd="t" o:hr="t" fillcolor="#a0a0a0" stroked="f"/>
         </w:pict>
       </w:r>
     </w:p>
@@ -569,185 +562,448 @@
     </w:p>
     <w:p>
       <w:pPr>
+        <w:pStyle w:val="Sous-titre"/>
+      </w:pPr>
+      <w:r>
+        <w:t>Chapitre 1 : Perte</w:t>
+      </w:r>
+    </w:p>
+    <w:p>
+      <w:pPr>
+        <w:pStyle w:val="Paragraphedeliste"/>
+        <w:numPr>
+          <w:ilvl w:val="1"/>
+          <w:numId w:val="8"/>
+        </w:numPr>
+      </w:pPr>
+      <w:r>
+        <w:t>Scène au cimetière (hommage à la mère)</w:t>
+      </w:r>
+    </w:p>
+    <w:p>
+      <w:pPr>
+        <w:pStyle w:val="Paragraphedeliste"/>
+        <w:numPr>
+          <w:ilvl w:val="1"/>
+          <w:numId w:val="8"/>
+        </w:numPr>
+      </w:pPr>
+      <w:r>
+        <w:t>Monologue, premiers regrets, début du vide existentiel</w:t>
+      </w:r>
+    </w:p>
+    <w:p>
+      <w:pPr>
+        <w:pStyle w:val="Sous-titre"/>
+      </w:pPr>
+      <w:r>
+        <w:t>Chapitre 2 : L'éveil</w:t>
+      </w:r>
+    </w:p>
+    <w:p>
+      <w:pPr>
+        <w:pStyle w:val="Paragraphedeliste"/>
+        <w:numPr>
+          <w:ilvl w:val="1"/>
+          <w:numId w:val="8"/>
+        </w:numPr>
+      </w:pPr>
+      <w:r>
+        <w:t>Scène de bureau (jeu de routine, mécanique volontairement ennuyante)</w:t>
+      </w:r>
+    </w:p>
+    <w:p>
+      <w:pPr>
+        <w:pStyle w:val="Paragraphedeliste"/>
+        <w:numPr>
+          <w:ilvl w:val="1"/>
+          <w:numId w:val="8"/>
+        </w:numPr>
+      </w:pPr>
+      <w:r>
+        <w:t>Crise intérieure, tension psychologique perceptible</w:t>
+      </w:r>
+    </w:p>
+    <w:p>
+      <w:pPr>
+        <w:pStyle w:val="Sous-titre"/>
+        <w:rPr>
+          <w:rFonts w:eastAsia="Times New Roman"/>
+          <w:lang w:eastAsia="fr-FR"/>
+        </w:rPr>
+      </w:pPr>
+      <w:r>
+        <w:rPr>
+          <w:rFonts w:eastAsia="Times New Roman"/>
+          <w:lang w:eastAsia="fr-FR"/>
+        </w:rPr>
+        <w:t>Chapitre 3 : Le départ</w:t>
+      </w:r>
+    </w:p>
+    <w:p>
+      <w:pPr>
+        <w:pStyle w:val="Paragraphedeliste"/>
+        <w:numPr>
+          <w:ilvl w:val="1"/>
+          <w:numId w:val="8"/>
+        </w:numPr>
+      </w:pPr>
+      <w:r>
+        <w:t>Une fois chez lui, Noah décide de ranger les affaires de sa mère. Soudain, il tombe sur un carton regroupant plusieurs souvenirs, ainsi qu’une lettre.</w:t>
+      </w:r>
+      <w:r>
+        <w:br/>
+        <w:t>Cette lettre a été écrite par sa mère le jour de sa naissance :</w:t>
+      </w:r>
+    </w:p>
+    <w:p>
+      <w:pPr>
+        <w:pStyle w:val="Citation"/>
+      </w:pPr>
+      <w:r>
+        <w:t>« Mon fils, Noah,</w:t>
+      </w:r>
+      <w:r>
+        <w:br/>
+        <w:t>Je suis désolée de ne jamais t’avoir parlé de tout cela. J’ai fait de mon mieux pour t’offrir une belle vie, même si j’ai dû t’élever seule. Ce n’était pas un choix facile.</w:t>
+      </w:r>
+      <w:r>
+        <w:br/>
+        <w:t>Ton père… c’était un homme rongé par un chagrin si profond qu’il avait perdu goût à tout. J’ai essayé, Noah, vraiment essayé. Mais il se détestait tellement qu’il ne pouvait plus aimer qui que ce soit.</w:t>
+      </w:r>
+      <w:r>
+        <w:br/>
+        <w:t>J’avais peur que sa douleur te détruise aussi, alors je suis partie.</w:t>
+      </w:r>
+      <w:r>
+        <w:br/>
+        <w:t>Il a tenté de nous retrouver. Il écrivait. J’ai gardé toutes ses lettres dans une autre boîte.</w:t>
+      </w:r>
+      <w:r>
+        <w:br/>
+        <w:t>Peut-être qu’elles t’aideront… si un jour tu veux comprendre. Peut-être même… le retrouver. »</w:t>
+      </w:r>
+    </w:p>
+    <w:p>
+      <w:pPr>
+        <w:pStyle w:val="Paragraphedeliste"/>
+        <w:numPr>
+          <w:ilvl w:val="1"/>
+          <w:numId w:val="8"/>
+        </w:numPr>
+      </w:pPr>
+      <w:r>
+        <w:lastRenderedPageBreak/>
+        <w:t>Noah trouve ensuite la deuxième boîte. À l’intérieur : plusieurs lettres et des photos.</w:t>
+      </w:r>
+      <w:r>
+        <w:t xml:space="preserve"> </w:t>
+      </w:r>
+      <w:r>
+        <w:t>Le père explique qu’il s’est installé dans la nature, loin de tout, pour se retrouver lui-même.</w:t>
+      </w:r>
+      <w:r>
+        <w:t xml:space="preserve"> </w:t>
+      </w:r>
+      <w:r>
+        <w:t>Mais les lettres contenant des indices sur l’endroit où il se trouve sont abîmées par le temps, illisibles par endroits.</w:t>
+      </w:r>
+      <w:r>
+        <w:t xml:space="preserve"> </w:t>
+      </w:r>
+      <w:r>
+        <w:t>C’est pour cette raison que Noah décide de partir. Les lettres et les photos serviront de points de départ pour son itinéraire.</w:t>
+      </w:r>
+    </w:p>
+    <w:p>
+      <w:pPr>
+        <w:pStyle w:val="Paragraphedeliste"/>
+        <w:ind w:left="1440"/>
+      </w:pPr>
+    </w:p>
+    <w:p>
+      <w:pPr>
+        <w:pStyle w:val="Citation"/>
+      </w:pPr>
+      <w:r>
+        <w:t>Première lettre du père :</w:t>
+      </w:r>
+    </w:p>
+    <w:p>
+      <w:pPr>
+        <w:pStyle w:val="Citation"/>
+      </w:pPr>
+      <w:r>
+        <w:t>Chérie,</w:t>
+      </w:r>
+      <w:r>
+        <w:br/>
+        <w:t>Je comprends pourquoi tu es partie. C’est dur, mais je comprends.</w:t>
+      </w:r>
+      <w:r>
+        <w:br/>
+        <w:t>J’ai passé toute ma vie à courir après la réussite, sans jamais savoir qui j’étais ni ce que je voulais vraiment.</w:t>
+      </w:r>
+      <w:r>
+        <w:br/>
+        <w:t>Je m’en veux tellement de m’en rendre compte seulement après 30 ans. Mais il n’est pas trop tard.</w:t>
+      </w:r>
+      <w:r>
+        <w:br/>
+        <w:t>Je suis parti dans les Vosges, seul, avec une tente. J’ai eu besoin de passer un peu de temps avec moi-même pour réfléchir.</w:t>
+      </w:r>
+      <w:r>
+        <w:br/>
+        <w:t>Je n’ai pas trouvé toutes les réponses… mais j’ai trouvé quelque chose de très particulier, au sommet.</w:t>
+      </w:r>
+      <w:r>
+        <w:br/>
+        <w:t>Je n’ai pas les mots pour le décrire, mais c’était magnifique.</w:t>
+      </w:r>
+      <w:r>
+        <w:br/>
+        <w:t>Je vais continuer sur cette lancée.</w:t>
+      </w:r>
+      <w:r>
+        <w:br/>
+        <w:t>Je t’aime.</w:t>
+      </w:r>
+    </w:p>
+    <w:p>
+      <w:pPr>
+        <w:pStyle w:val="Paragraphedeliste"/>
+        <w:numPr>
+          <w:ilvl w:val="1"/>
+          <w:numId w:val="8"/>
+        </w:numPr>
+      </w:pPr>
+      <w:r>
+        <w:t>C’est après cette lettre qu’apparaît un grand titre à l’écran :</w:t>
+      </w:r>
+      <w:r>
+        <w:t xml:space="preserve"> </w:t>
+      </w:r>
+      <w:r>
+        <w:rPr>
+          <w:lang w:eastAsia="fr-FR"/>
+        </w:rPr>
+        <w:t>Fragments of Me</w:t>
+      </w:r>
+    </w:p>
+    <w:p>
+      <w:pPr>
+        <w:pStyle w:val="Paragraphedeliste"/>
+        <w:ind w:left="1416"/>
         <w:rPr>
           <w:b/>
           <w:bCs/>
         </w:rPr>
       </w:pPr>
-      <w:r>
+    </w:p>
+    <w:p>
+      <w:pPr>
+        <w:pStyle w:val="Paragraphedeliste"/>
+        <w:numPr>
+          <w:ilvl w:val="1"/>
+          <w:numId w:val="8"/>
+        </w:numPr>
+      </w:pPr>
+      <w:r>
+        <w:t>Passage au magasin (choix d'équipement)</w:t>
+      </w:r>
+    </w:p>
+    <w:p>
+      <w:pPr>
+        <w:pStyle w:val="Sous-titre"/>
+      </w:pPr>
+      <w:r>
+        <w:t>Chapitre 4 : Première marche dans les Vosges</w:t>
+      </w:r>
+    </w:p>
+    <w:p>
+      <w:pPr>
+        <w:pStyle w:val="Paragraphedeliste"/>
+        <w:numPr>
+          <w:ilvl w:val="1"/>
+          <w:numId w:val="8"/>
+        </w:numPr>
+      </w:pPr>
+      <w:r>
+        <w:t>Donner des indications au joueur avec le balisage (ex. : rectangle rouge sur un arbre pour se repérer)</w:t>
+      </w:r>
+    </w:p>
+    <w:p>
+      <w:pPr>
+        <w:pStyle w:val="Paragraphedeliste"/>
+        <w:ind w:left="1440"/>
+      </w:pPr>
+    </w:p>
+    <w:p>
+      <w:pPr>
+        <w:pStyle w:val="Paragraphedeliste"/>
+        <w:numPr>
+          <w:ilvl w:val="1"/>
+          <w:numId w:val="8"/>
+        </w:numPr>
+      </w:pPr>
+      <w:r>
+        <w:t>Gestion de son énergie et de sa nourriture</w:t>
+      </w:r>
+    </w:p>
+    <w:p>
+      <w:pPr>
+        <w:pStyle w:val="Paragraphedeliste"/>
+      </w:pPr>
+    </w:p>
+    <w:p>
+      <w:pPr>
+        <w:pStyle w:val="Paragraphedeliste"/>
+        <w:ind w:left="1440"/>
+      </w:pPr>
+    </w:p>
+    <w:p>
+      <w:pPr>
+        <w:pStyle w:val="Paragraphedeliste"/>
+        <w:numPr>
+          <w:ilvl w:val="1"/>
+          <w:numId w:val="8"/>
+        </w:numPr>
+      </w:pPr>
+      <w:r>
+        <w:t>Le joueur pourrait choisir une heure de départ, ce qui influencerait la randonnée (ex. : chaleur, obscurité, fatigue)</w:t>
+      </w:r>
+    </w:p>
+    <w:p>
+      <w:pPr>
+        <w:pStyle w:val="Paragraphedeliste"/>
+        <w:ind w:left="1440"/>
+      </w:pPr>
+    </w:p>
+    <w:p>
+      <w:pPr>
+        <w:pStyle w:val="Paragraphedeliste"/>
+        <w:numPr>
+          <w:ilvl w:val="1"/>
+          <w:numId w:val="8"/>
+        </w:numPr>
+      </w:pPr>
+      <w:r>
+        <w:t>Le joueur aurait des objectifs de photos à prendre pour progresser</w:t>
+      </w:r>
+    </w:p>
+    <w:p/>
+    <w:p>
+      <w:pPr>
+        <w:pStyle w:val="Paragraphedeliste"/>
+        <w:numPr>
+          <w:ilvl w:val="1"/>
+          <w:numId w:val="8"/>
+        </w:numPr>
+      </w:pPr>
+      <w:r>
+        <w:t>Il pourrait aussi collecter certaines plantes ou éléments naturels</w:t>
+      </w:r>
+    </w:p>
+    <w:p>
+      <w:pPr>
+        <w:pStyle w:val="Paragraphedeliste"/>
+        <w:numPr>
+          <w:ilvl w:val="1"/>
+          <w:numId w:val="8"/>
+        </w:numPr>
+      </w:pPr>
+      <w:r>
+        <w:t>À certains moments, pendant la randonnée, Noah aurait des discussions téléphoniques imaginaires avec une femme — son ex-compagne</w:t>
+      </w:r>
+    </w:p>
+    <w:p>
+      <w:pPr>
+        <w:pStyle w:val="Paragraphedeliste"/>
+        <w:numPr>
+          <w:ilvl w:val="1"/>
+          <w:numId w:val="8"/>
+        </w:numPr>
+      </w:pPr>
+      <w:r>
+        <w:t>Ces discussions seraient profondes, introspectives, et permettraient d’en apprendre davantage sur Noah, ses regrets, ses sentiments</w:t>
+      </w:r>
+    </w:p>
+    <w:p>
+      <w:pPr>
+        <w:pStyle w:val="Paragraphedeliste"/>
+      </w:pPr>
+      <w:r>
+        <w:t>Une fois arrivé au sommet, Noah sort son carnet et y écrit :</w:t>
+      </w:r>
+    </w:p>
+    <w:p>
+      <w:pPr>
+        <w:pStyle w:val="Paragraphedeliste"/>
+        <w:rPr>
+          <w:rStyle w:val="CitationCar"/>
+        </w:rPr>
+      </w:pPr>
+      <w:r>
+        <w:t>Carnet de Noah :</w:t>
+      </w:r>
+      <w:r>
+        <w:br/>
+      </w:r>
+      <w:r>
+        <w:rPr>
+          <w:rStyle w:val="CitationCar"/>
+        </w:rPr>
+        <w:t xml:space="preserve">« C’est la première fois que je pars seul. J’ai l’impression de marcher dans les pas de </w:t>
+      </w:r>
+      <w:r>
+        <w:rPr>
+          <w:rStyle w:val="CitationCar"/>
+        </w:rPr>
+        <w:lastRenderedPageBreak/>
+        <w:t>mon père.</w:t>
+      </w:r>
+      <w:r>
+        <w:rPr>
+          <w:rStyle w:val="CitationCar"/>
+        </w:rPr>
+        <w:br/>
+        <w:t>Je crois comprendre ce qu’il ressentait une fois au sommet… mais comme lui, je n’ai pas la moindre idée des mots à poser sur ce sentiment étrange.</w:t>
+      </w:r>
+      <w:r>
+        <w:rPr>
+          <w:rStyle w:val="CitationCar"/>
+        </w:rPr>
+        <w:br/>
+        <w:t>Mais je sais maintenant que c’est la fin de quelque chose… et le début de quelque chose de nouveau. »</w:t>
+      </w:r>
+    </w:p>
+    <w:p>
+      <w:pPr>
+        <w:rPr>
+          <w:b/>
+          <w:bCs/>
+          <w:i/>
+          <w:iCs/>
+        </w:rPr>
+      </w:pPr>
+    </w:p>
+    <w:p>
+      <w:pPr>
+        <w:rPr>
+          <w:b/>
+          <w:bCs/>
+          <w:i/>
+          <w:iCs/>
+        </w:rPr>
+      </w:pPr>
+    </w:p>
+    <w:p>
+      <w:pPr>
         <w:rPr>
           <w:b/>
           <w:bCs/>
         </w:rPr>
-        <w:t>Chapitre 1 : Perte</w:t>
-      </w:r>
-    </w:p>
-    <w:p>
-      <w:pPr>
-        <w:numPr>
-          <w:ilvl w:val="0"/>
-          <w:numId w:val="10"/>
-        </w:numPr>
-      </w:pPr>
-      <w:r>
-        <w:t>Scène au cimetière (hommage à la mère)</w:t>
-      </w:r>
-    </w:p>
-    <w:p>
-      <w:pPr>
-        <w:numPr>
-          <w:ilvl w:val="0"/>
-          <w:numId w:val="10"/>
-        </w:numPr>
-      </w:pPr>
-      <w:r>
-        <w:t>Monologue, premiers regrets, début du vide existentiel</w:t>
-      </w:r>
-    </w:p>
-    <w:p>
-      <w:pPr>
-        <w:rPr>
-          <w:b/>
-          <w:bCs/>
-        </w:rPr>
-      </w:pPr>
-      <w:r>
-        <w:rPr>
-          <w:b/>
-          <w:bCs/>
-        </w:rPr>
-        <w:t>Chapitre 2 : L'éveil</w:t>
-      </w:r>
-    </w:p>
-    <w:p>
-      <w:pPr>
-        <w:numPr>
-          <w:ilvl w:val="0"/>
-          <w:numId w:val="11"/>
-        </w:numPr>
-      </w:pPr>
-      <w:r>
-        <w:t>Scène de bureau (jeu de routine, mécanique ennuyante volontairement)</w:t>
-      </w:r>
-    </w:p>
-    <w:p>
-      <w:pPr>
-        <w:numPr>
-          <w:ilvl w:val="0"/>
-          <w:numId w:val="11"/>
-        </w:numPr>
-      </w:pPr>
-      <w:r>
-        <w:t>Crise intérieure, tension psychologique perceptible</w:t>
-      </w:r>
-    </w:p>
-    <w:p>
-      <w:pPr>
-        <w:rPr>
-          <w:b/>
-          <w:bCs/>
-        </w:rPr>
-      </w:pPr>
-      <w:r>
-        <w:rPr>
-          <w:b/>
-          <w:bCs/>
-        </w:rPr>
-        <w:t>Chapitre 3 : Le départ</w:t>
-      </w:r>
-    </w:p>
-    <w:p>
-      <w:pPr>
-        <w:numPr>
-          <w:ilvl w:val="0"/>
-          <w:numId w:val="12"/>
-        </w:numPr>
-      </w:pPr>
-      <w:r>
-        <w:t>Passage au magasin (choix d'équipement)</w:t>
-      </w:r>
-    </w:p>
-    <w:p>
-      <w:pPr>
-        <w:numPr>
-          <w:ilvl w:val="0"/>
-          <w:numId w:val="12"/>
-        </w:numPr>
-      </w:pPr>
-      <w:r>
-        <w:t>Scène dans la maison (souvenirs marquants à explorer)</w:t>
-      </w:r>
-    </w:p>
-    <w:p>
-      <w:pPr>
-        <w:ind w:left="720"/>
-        <w:rPr>
-          <w:i/>
-          <w:iCs/>
-        </w:rPr>
-      </w:pPr>
-      <w:r>
-        <w:rPr>
-          <w:i/>
-          <w:iCs/>
-        </w:rPr>
-        <w:t xml:space="preserve">Idée : </w:t>
-      </w:r>
-      <w:r>
-        <w:rPr>
-          <w:i/>
-          <w:iCs/>
-        </w:rPr>
-        <w:t>Rêve étrange ou cauchemar symbolique la veille du départ</w:t>
-      </w:r>
-    </w:p>
-    <w:p>
-      <w:pPr>
-        <w:rPr>
-          <w:b/>
-          <w:bCs/>
-        </w:rPr>
-      </w:pPr>
-      <w:r>
-        <w:rPr>
-          <w:b/>
-          <w:bCs/>
-        </w:rPr>
-        <w:t>Chapitre 4 : Marche et métamorphose</w:t>
-      </w:r>
-    </w:p>
-    <w:p>
-      <w:pPr>
-        <w:numPr>
-          <w:ilvl w:val="0"/>
-          <w:numId w:val="13"/>
-        </w:numPr>
-      </w:pPr>
-      <w:r>
-        <w:t>Massifs (Vercors, Chartreuse, Jura, etc.) chacun représentant un thème émotionnel (deuil, peur, souvenir, pardon...)</w:t>
-      </w:r>
-    </w:p>
-    <w:p>
-      <w:pPr>
-        <w:numPr>
-          <w:ilvl w:val="0"/>
-          <w:numId w:val="13"/>
-        </w:numPr>
-      </w:pPr>
-      <w:r>
-        <w:t>Journées de marche ponctuées de moments symboliques : apparition de l’enfant Noah, dialogue avec la "mère" rêvée, échos de voix intérieures</w:t>
-      </w:r>
-    </w:p>
-    <w:p>
-      <w:pPr>
-        <w:numPr>
-          <w:ilvl w:val="0"/>
-          <w:numId w:val="13"/>
-        </w:numPr>
-      </w:pPr>
-      <w:r>
-        <w:t>Journaling : choix d’écriture influençant la narration, mémoire visuelle liée aux photos</w:t>
-      </w:r>
+      </w:pPr>
     </w:p>
     <w:p>
       <w:pPr>
@@ -772,7 +1028,6 @@
         </w:numPr>
       </w:pPr>
       <w:r>
-        <w:lastRenderedPageBreak/>
         <w:t>Grand sommet (fin symbolique : montagne = soi)</w:t>
       </w:r>
     </w:p>
@@ -801,7 +1056,7 @@
     <w:p>
       <w:r>
         <w:pict w14:anchorId="138CF527">
-          <v:rect id="_x0000_i1096" style="width:0;height:1.5pt" o:hralign="center" o:hrstd="t" o:hr="t" fillcolor="#a0a0a0" stroked="f"/>
+          <v:rect id="_x0000_i1030" style="width:0;height:1.5pt" o:hralign="center" o:hrstd="t" o:hr="t" fillcolor="#a0a0a0" stroked="f"/>
         </w:pict>
       </w:r>
     </w:p>
@@ -867,7 +1122,7 @@
     <w:p>
       <w:r>
         <w:pict w14:anchorId="21A58228">
-          <v:rect id="_x0000_i1097" style="width:0;height:1.5pt" o:hralign="center" o:hrstd="t" o:hr="t" fillcolor="#a0a0a0" stroked="f"/>
+          <v:rect id="_x0000_i1031" style="width:0;height:1.5pt" o:hralign="center" o:hrstd="t" o:hr="t" fillcolor="#a0a0a0" stroked="f"/>
         </w:pict>
       </w:r>
     </w:p>
@@ -949,7 +1204,7 @@
     <w:p>
       <w:r>
         <w:pict w14:anchorId="657EF9B8">
-          <v:rect id="_x0000_i1098" style="width:0;height:1.5pt" o:hralign="center" o:hrstd="t" o:hr="t" fillcolor="#a0a0a0" stroked="f"/>
+          <v:rect id="_x0000_i1032" style="width:0;height:1.5pt" o:hralign="center" o:hrstd="t" o:hr="t" fillcolor="#a0a0a0" stroked="f"/>
         </w:pict>
       </w:r>
     </w:p>
@@ -1015,7 +1270,7 @@
     <w:p>
       <w:r>
         <w:pict w14:anchorId="533EE2BB">
-          <v:rect id="_x0000_i1099" style="width:0;height:1.5pt" o:hralign="center" o:hrstd="t" o:hr="t" fillcolor="#a0a0a0" stroked="f"/>
+          <v:rect id="_x0000_i1033" style="width:0;height:1.5pt" o:hralign="center" o:hrstd="t" o:hr="t" fillcolor="#a0a0a0" stroked="f"/>
         </w:pict>
       </w:r>
     </w:p>
@@ -1031,6 +1286,7 @@
           <w:b/>
           <w:bCs/>
         </w:rPr>
+        <w:lastRenderedPageBreak/>
         <w:t>9. Interface</w:t>
       </w:r>
     </w:p>
@@ -1081,7 +1337,7 @@
     <w:p>
       <w:r>
         <w:pict w14:anchorId="2E8D0670">
-          <v:rect id="_x0000_i1100" style="width:0;height:1.5pt" o:hralign="center" o:hrstd="t" o:hr="t" fillcolor="#a0a0a0" stroked="f"/>
+          <v:rect id="_x0000_i1034" style="width:0;height:1.5pt" o:hralign="center" o:hrstd="t" o:hr="t" fillcolor="#a0a0a0" stroked="f"/>
         </w:pict>
       </w:r>
     </w:p>
@@ -1113,7 +1369,6 @@
         </w:numPr>
       </w:pPr>
       <w:r>
-        <w:lastRenderedPageBreak/>
         <w:t>Retour à la société changé (vision plus sereine, nouveau travail, reconstruction)</w:t>
       </w:r>
     </w:p>
@@ -1147,7 +1402,7 @@
     <w:p>
       <w:r>
         <w:pict w14:anchorId="733CBCBE">
-          <v:rect id="_x0000_i1101" style="width:0;height:1.5pt" o:hralign="center" o:hrstd="t" o:hr="t" fillcolor="#a0a0a0" stroked="f"/>
+          <v:rect id="_x0000_i1035" style="width:0;height:1.5pt" o:hralign="center" o:hrstd="t" o:hr="t" fillcolor="#a0a0a0" stroked="f"/>
         </w:pict>
       </w:r>
     </w:p>
@@ -1204,7 +1459,7 @@
   <w:abstractNum w:abstractNumId="0" w15:restartNumberingAfterBreak="0">
     <w:nsid w:val="035926ED"/>
     <w:multiLevelType w:val="multilevel"/>
-    <w:tmpl w:val="071623F2"/>
+    <w:tmpl w:val="6CB4915A"/>
     <w:lvl w:ilvl="0">
       <w:start w:val="1"/>
       <w:numFmt w:val="bullet"/>
@@ -1221,20 +1476,15 @@
         <w:sz w:val="20"/>
       </w:rPr>
     </w:lvl>
-    <w:lvl w:ilvl="1" w:tentative="1">
-      <w:start w:val="1"/>
-      <w:numFmt w:val="bullet"/>
-      <w:lvlText w:val="o"/>
-      <w:lvlJc w:val="left"/>
-      <w:pPr>
-        <w:tabs>
-          <w:tab w:val="num" w:pos="1440"/>
-        </w:tabs>
+    <w:lvl w:ilvl="1">
+      <w:numFmt w:val="bullet"/>
+      <w:lvlText w:val="-"/>
+      <w:lvlJc w:val="left"/>
+      <w:pPr>
         <w:ind w:left="1440" w:hanging="360"/>
       </w:pPr>
       <w:rPr>
-        <w:rFonts w:ascii="Courier New" w:hAnsi="Courier New" w:hint="default"/>
-        <w:sz w:val="20"/>
+        <w:rFonts w:ascii="Aptos" w:eastAsiaTheme="minorHAnsi" w:hAnsi="Aptos" w:cstheme="minorBidi" w:hint="default"/>
       </w:rPr>
     </w:lvl>
     <w:lvl w:ilvl="2" w:tentative="1">
@@ -1798,6 +2048,155 @@
     </w:lvl>
   </w:abstractNum>
   <w:abstractNum w:abstractNumId="4" w15:restartNumberingAfterBreak="0">
+    <w:nsid w:val="0B8053F8"/>
+    <w:multiLevelType w:val="multilevel"/>
+    <w:tmpl w:val="0E44BB44"/>
+    <w:lvl w:ilvl="0">
+      <w:start w:val="1"/>
+      <w:numFmt w:val="bullet"/>
+      <w:lvlText w:val=""/>
+      <w:lvlJc w:val="left"/>
+      <w:pPr>
+        <w:tabs>
+          <w:tab w:val="num" w:pos="720"/>
+        </w:tabs>
+        <w:ind w:left="720" w:hanging="360"/>
+      </w:pPr>
+      <w:rPr>
+        <w:rFonts w:ascii="Symbol" w:hAnsi="Symbol" w:hint="default"/>
+        <w:sz w:val="20"/>
+      </w:rPr>
+    </w:lvl>
+    <w:lvl w:ilvl="1" w:tentative="1">
+      <w:start w:val="1"/>
+      <w:numFmt w:val="bullet"/>
+      <w:lvlText w:val="o"/>
+      <w:lvlJc w:val="left"/>
+      <w:pPr>
+        <w:tabs>
+          <w:tab w:val="num" w:pos="1440"/>
+        </w:tabs>
+        <w:ind w:left="1440" w:hanging="360"/>
+      </w:pPr>
+      <w:rPr>
+        <w:rFonts w:ascii="Courier New" w:hAnsi="Courier New" w:hint="default"/>
+        <w:sz w:val="20"/>
+      </w:rPr>
+    </w:lvl>
+    <w:lvl w:ilvl="2" w:tentative="1">
+      <w:start w:val="1"/>
+      <w:numFmt w:val="bullet"/>
+      <w:lvlText w:val=""/>
+      <w:lvlJc w:val="left"/>
+      <w:pPr>
+        <w:tabs>
+          <w:tab w:val="num" w:pos="2160"/>
+        </w:tabs>
+        <w:ind w:left="2160" w:hanging="360"/>
+      </w:pPr>
+      <w:rPr>
+        <w:rFonts w:ascii="Wingdings" w:hAnsi="Wingdings" w:hint="default"/>
+        <w:sz w:val="20"/>
+      </w:rPr>
+    </w:lvl>
+    <w:lvl w:ilvl="3" w:tentative="1">
+      <w:start w:val="1"/>
+      <w:numFmt w:val="bullet"/>
+      <w:lvlText w:val=""/>
+      <w:lvlJc w:val="left"/>
+      <w:pPr>
+        <w:tabs>
+          <w:tab w:val="num" w:pos="2880"/>
+        </w:tabs>
+        <w:ind w:left="2880" w:hanging="360"/>
+      </w:pPr>
+      <w:rPr>
+        <w:rFonts w:ascii="Wingdings" w:hAnsi="Wingdings" w:hint="default"/>
+        <w:sz w:val="20"/>
+      </w:rPr>
+    </w:lvl>
+    <w:lvl w:ilvl="4" w:tentative="1">
+      <w:start w:val="1"/>
+      <w:numFmt w:val="bullet"/>
+      <w:lvlText w:val=""/>
+      <w:lvlJc w:val="left"/>
+      <w:pPr>
+        <w:tabs>
+          <w:tab w:val="num" w:pos="3600"/>
+        </w:tabs>
+        <w:ind w:left="3600" w:hanging="360"/>
+      </w:pPr>
+      <w:rPr>
+        <w:rFonts w:ascii="Wingdings" w:hAnsi="Wingdings" w:hint="default"/>
+        <w:sz w:val="20"/>
+      </w:rPr>
+    </w:lvl>
+    <w:lvl w:ilvl="5" w:tentative="1">
+      <w:start w:val="1"/>
+      <w:numFmt w:val="bullet"/>
+      <w:lvlText w:val=""/>
+      <w:lvlJc w:val="left"/>
+      <w:pPr>
+        <w:tabs>
+          <w:tab w:val="num" w:pos="4320"/>
+        </w:tabs>
+        <w:ind w:left="4320" w:hanging="360"/>
+      </w:pPr>
+      <w:rPr>
+        <w:rFonts w:ascii="Wingdings" w:hAnsi="Wingdings" w:hint="default"/>
+        <w:sz w:val="20"/>
+      </w:rPr>
+    </w:lvl>
+    <w:lvl w:ilvl="6" w:tentative="1">
+      <w:start w:val="1"/>
+      <w:numFmt w:val="bullet"/>
+      <w:lvlText w:val=""/>
+      <w:lvlJc w:val="left"/>
+      <w:pPr>
+        <w:tabs>
+          <w:tab w:val="num" w:pos="5040"/>
+        </w:tabs>
+        <w:ind w:left="5040" w:hanging="360"/>
+      </w:pPr>
+      <w:rPr>
+        <w:rFonts w:ascii="Wingdings" w:hAnsi="Wingdings" w:hint="default"/>
+        <w:sz w:val="20"/>
+      </w:rPr>
+    </w:lvl>
+    <w:lvl w:ilvl="7" w:tentative="1">
+      <w:start w:val="1"/>
+      <w:numFmt w:val="bullet"/>
+      <w:lvlText w:val=""/>
+      <w:lvlJc w:val="left"/>
+      <w:pPr>
+        <w:tabs>
+          <w:tab w:val="num" w:pos="5760"/>
+        </w:tabs>
+        <w:ind w:left="5760" w:hanging="360"/>
+      </w:pPr>
+      <w:rPr>
+        <w:rFonts w:ascii="Wingdings" w:hAnsi="Wingdings" w:hint="default"/>
+        <w:sz w:val="20"/>
+      </w:rPr>
+    </w:lvl>
+    <w:lvl w:ilvl="8" w:tentative="1">
+      <w:start w:val="1"/>
+      <w:numFmt w:val="bullet"/>
+      <w:lvlText w:val=""/>
+      <w:lvlJc w:val="left"/>
+      <w:pPr>
+        <w:tabs>
+          <w:tab w:val="num" w:pos="6480"/>
+        </w:tabs>
+        <w:ind w:left="6480" w:hanging="360"/>
+      </w:pPr>
+      <w:rPr>
+        <w:rFonts w:ascii="Wingdings" w:hAnsi="Wingdings" w:hint="default"/>
+        <w:sz w:val="20"/>
+      </w:rPr>
+    </w:lvl>
+  </w:abstractNum>
+  <w:abstractNum w:abstractNumId="5" w15:restartNumberingAfterBreak="0">
     <w:nsid w:val="10070F33"/>
     <w:multiLevelType w:val="multilevel"/>
     <w:tmpl w:val="80AA7BF2"/>
@@ -1946,7 +2345,7 @@
       </w:rPr>
     </w:lvl>
   </w:abstractNum>
-  <w:abstractNum w:abstractNumId="5" w15:restartNumberingAfterBreak="0">
+  <w:abstractNum w:abstractNumId="6" w15:restartNumberingAfterBreak="0">
     <w:nsid w:val="2A4E3263"/>
     <w:multiLevelType w:val="multilevel"/>
     <w:tmpl w:val="6E6698FE"/>
@@ -2095,7 +2494,7 @@
       </w:rPr>
     </w:lvl>
   </w:abstractNum>
-  <w:abstractNum w:abstractNumId="6" w15:restartNumberingAfterBreak="0">
+  <w:abstractNum w:abstractNumId="7" w15:restartNumberingAfterBreak="0">
     <w:nsid w:val="323F6B59"/>
     <w:multiLevelType w:val="multilevel"/>
     <w:tmpl w:val="2A4AC762"/>
@@ -2244,7 +2643,7 @@
       </w:rPr>
     </w:lvl>
   </w:abstractNum>
-  <w:abstractNum w:abstractNumId="7" w15:restartNumberingAfterBreak="0">
+  <w:abstractNum w:abstractNumId="8" w15:restartNumberingAfterBreak="0">
     <w:nsid w:val="3D2C124B"/>
     <w:multiLevelType w:val="multilevel"/>
     <w:tmpl w:val="0E7E5444"/>
@@ -2393,7 +2792,7 @@
       </w:rPr>
     </w:lvl>
   </w:abstractNum>
-  <w:abstractNum w:abstractNumId="8" w15:restartNumberingAfterBreak="0">
+  <w:abstractNum w:abstractNumId="9" w15:restartNumberingAfterBreak="0">
     <w:nsid w:val="416C1BF7"/>
     <w:multiLevelType w:val="multilevel"/>
     <w:tmpl w:val="0D78FB5C"/>
@@ -2542,7 +2941,305 @@
       </w:rPr>
     </w:lvl>
   </w:abstractNum>
-  <w:abstractNum w:abstractNumId="9" w15:restartNumberingAfterBreak="0">
+  <w:abstractNum w:abstractNumId="10" w15:restartNumberingAfterBreak="0">
+    <w:nsid w:val="4DFD376B"/>
+    <w:multiLevelType w:val="multilevel"/>
+    <w:tmpl w:val="64D47AE6"/>
+    <w:lvl w:ilvl="0">
+      <w:start w:val="1"/>
+      <w:numFmt w:val="bullet"/>
+      <w:lvlText w:val=""/>
+      <w:lvlJc w:val="left"/>
+      <w:pPr>
+        <w:tabs>
+          <w:tab w:val="num" w:pos="720"/>
+        </w:tabs>
+        <w:ind w:left="720" w:hanging="360"/>
+      </w:pPr>
+      <w:rPr>
+        <w:rFonts w:ascii="Symbol" w:hAnsi="Symbol" w:hint="default"/>
+        <w:sz w:val="20"/>
+      </w:rPr>
+    </w:lvl>
+    <w:lvl w:ilvl="1">
+      <w:start w:val="1"/>
+      <w:numFmt w:val="bullet"/>
+      <w:lvlText w:val="o"/>
+      <w:lvlJc w:val="left"/>
+      <w:pPr>
+        <w:tabs>
+          <w:tab w:val="num" w:pos="1440"/>
+        </w:tabs>
+        <w:ind w:left="1440" w:hanging="360"/>
+      </w:pPr>
+      <w:rPr>
+        <w:rFonts w:ascii="Courier New" w:hAnsi="Courier New" w:hint="default"/>
+        <w:sz w:val="20"/>
+      </w:rPr>
+    </w:lvl>
+    <w:lvl w:ilvl="2" w:tentative="1">
+      <w:start w:val="1"/>
+      <w:numFmt w:val="bullet"/>
+      <w:lvlText w:val=""/>
+      <w:lvlJc w:val="left"/>
+      <w:pPr>
+        <w:tabs>
+          <w:tab w:val="num" w:pos="2160"/>
+        </w:tabs>
+        <w:ind w:left="2160" w:hanging="360"/>
+      </w:pPr>
+      <w:rPr>
+        <w:rFonts w:ascii="Wingdings" w:hAnsi="Wingdings" w:hint="default"/>
+        <w:sz w:val="20"/>
+      </w:rPr>
+    </w:lvl>
+    <w:lvl w:ilvl="3" w:tentative="1">
+      <w:start w:val="1"/>
+      <w:numFmt w:val="bullet"/>
+      <w:lvlText w:val=""/>
+      <w:lvlJc w:val="left"/>
+      <w:pPr>
+        <w:tabs>
+          <w:tab w:val="num" w:pos="2880"/>
+        </w:tabs>
+        <w:ind w:left="2880" w:hanging="360"/>
+      </w:pPr>
+      <w:rPr>
+        <w:rFonts w:ascii="Wingdings" w:hAnsi="Wingdings" w:hint="default"/>
+        <w:sz w:val="20"/>
+      </w:rPr>
+    </w:lvl>
+    <w:lvl w:ilvl="4" w:tentative="1">
+      <w:start w:val="1"/>
+      <w:numFmt w:val="bullet"/>
+      <w:lvlText w:val=""/>
+      <w:lvlJc w:val="left"/>
+      <w:pPr>
+        <w:tabs>
+          <w:tab w:val="num" w:pos="3600"/>
+        </w:tabs>
+        <w:ind w:left="3600" w:hanging="360"/>
+      </w:pPr>
+      <w:rPr>
+        <w:rFonts w:ascii="Wingdings" w:hAnsi="Wingdings" w:hint="default"/>
+        <w:sz w:val="20"/>
+      </w:rPr>
+    </w:lvl>
+    <w:lvl w:ilvl="5" w:tentative="1">
+      <w:start w:val="1"/>
+      <w:numFmt w:val="bullet"/>
+      <w:lvlText w:val=""/>
+      <w:lvlJc w:val="left"/>
+      <w:pPr>
+        <w:tabs>
+          <w:tab w:val="num" w:pos="4320"/>
+        </w:tabs>
+        <w:ind w:left="4320" w:hanging="360"/>
+      </w:pPr>
+      <w:rPr>
+        <w:rFonts w:ascii="Wingdings" w:hAnsi="Wingdings" w:hint="default"/>
+        <w:sz w:val="20"/>
+      </w:rPr>
+    </w:lvl>
+    <w:lvl w:ilvl="6" w:tentative="1">
+      <w:start w:val="1"/>
+      <w:numFmt w:val="bullet"/>
+      <w:lvlText w:val=""/>
+      <w:lvlJc w:val="left"/>
+      <w:pPr>
+        <w:tabs>
+          <w:tab w:val="num" w:pos="5040"/>
+        </w:tabs>
+        <w:ind w:left="5040" w:hanging="360"/>
+      </w:pPr>
+      <w:rPr>
+        <w:rFonts w:ascii="Wingdings" w:hAnsi="Wingdings" w:hint="default"/>
+        <w:sz w:val="20"/>
+      </w:rPr>
+    </w:lvl>
+    <w:lvl w:ilvl="7" w:tentative="1">
+      <w:start w:val="1"/>
+      <w:numFmt w:val="bullet"/>
+      <w:lvlText w:val=""/>
+      <w:lvlJc w:val="left"/>
+      <w:pPr>
+        <w:tabs>
+          <w:tab w:val="num" w:pos="5760"/>
+        </w:tabs>
+        <w:ind w:left="5760" w:hanging="360"/>
+      </w:pPr>
+      <w:rPr>
+        <w:rFonts w:ascii="Wingdings" w:hAnsi="Wingdings" w:hint="default"/>
+        <w:sz w:val="20"/>
+      </w:rPr>
+    </w:lvl>
+    <w:lvl w:ilvl="8" w:tentative="1">
+      <w:start w:val="1"/>
+      <w:numFmt w:val="bullet"/>
+      <w:lvlText w:val=""/>
+      <w:lvlJc w:val="left"/>
+      <w:pPr>
+        <w:tabs>
+          <w:tab w:val="num" w:pos="6480"/>
+        </w:tabs>
+        <w:ind w:left="6480" w:hanging="360"/>
+      </w:pPr>
+      <w:rPr>
+        <w:rFonts w:ascii="Wingdings" w:hAnsi="Wingdings" w:hint="default"/>
+        <w:sz w:val="20"/>
+      </w:rPr>
+    </w:lvl>
+  </w:abstractNum>
+  <w:abstractNum w:abstractNumId="11" w15:restartNumberingAfterBreak="0">
+    <w:nsid w:val="50F45D4A"/>
+    <w:multiLevelType w:val="multilevel"/>
+    <w:tmpl w:val="67BE5848"/>
+    <w:lvl w:ilvl="0">
+      <w:start w:val="1"/>
+      <w:numFmt w:val="bullet"/>
+      <w:lvlText w:val=""/>
+      <w:lvlJc w:val="left"/>
+      <w:pPr>
+        <w:tabs>
+          <w:tab w:val="num" w:pos="720"/>
+        </w:tabs>
+        <w:ind w:left="720" w:hanging="360"/>
+      </w:pPr>
+      <w:rPr>
+        <w:rFonts w:ascii="Symbol" w:hAnsi="Symbol" w:hint="default"/>
+        <w:sz w:val="20"/>
+      </w:rPr>
+    </w:lvl>
+    <w:lvl w:ilvl="1" w:tentative="1">
+      <w:start w:val="1"/>
+      <w:numFmt w:val="bullet"/>
+      <w:lvlText w:val="o"/>
+      <w:lvlJc w:val="left"/>
+      <w:pPr>
+        <w:tabs>
+          <w:tab w:val="num" w:pos="1440"/>
+        </w:tabs>
+        <w:ind w:left="1440" w:hanging="360"/>
+      </w:pPr>
+      <w:rPr>
+        <w:rFonts w:ascii="Courier New" w:hAnsi="Courier New" w:hint="default"/>
+        <w:sz w:val="20"/>
+      </w:rPr>
+    </w:lvl>
+    <w:lvl w:ilvl="2" w:tentative="1">
+      <w:start w:val="1"/>
+      <w:numFmt w:val="bullet"/>
+      <w:lvlText w:val=""/>
+      <w:lvlJc w:val="left"/>
+      <w:pPr>
+        <w:tabs>
+          <w:tab w:val="num" w:pos="2160"/>
+        </w:tabs>
+        <w:ind w:left="2160" w:hanging="360"/>
+      </w:pPr>
+      <w:rPr>
+        <w:rFonts w:ascii="Wingdings" w:hAnsi="Wingdings" w:hint="default"/>
+        <w:sz w:val="20"/>
+      </w:rPr>
+    </w:lvl>
+    <w:lvl w:ilvl="3" w:tentative="1">
+      <w:start w:val="1"/>
+      <w:numFmt w:val="bullet"/>
+      <w:lvlText w:val=""/>
+      <w:lvlJc w:val="left"/>
+      <w:pPr>
+        <w:tabs>
+          <w:tab w:val="num" w:pos="2880"/>
+        </w:tabs>
+        <w:ind w:left="2880" w:hanging="360"/>
+      </w:pPr>
+      <w:rPr>
+        <w:rFonts w:ascii="Wingdings" w:hAnsi="Wingdings" w:hint="default"/>
+        <w:sz w:val="20"/>
+      </w:rPr>
+    </w:lvl>
+    <w:lvl w:ilvl="4" w:tentative="1">
+      <w:start w:val="1"/>
+      <w:numFmt w:val="bullet"/>
+      <w:lvlText w:val=""/>
+      <w:lvlJc w:val="left"/>
+      <w:pPr>
+        <w:tabs>
+          <w:tab w:val="num" w:pos="3600"/>
+        </w:tabs>
+        <w:ind w:left="3600" w:hanging="360"/>
+      </w:pPr>
+      <w:rPr>
+        <w:rFonts w:ascii="Wingdings" w:hAnsi="Wingdings" w:hint="default"/>
+        <w:sz w:val="20"/>
+      </w:rPr>
+    </w:lvl>
+    <w:lvl w:ilvl="5" w:tentative="1">
+      <w:start w:val="1"/>
+      <w:numFmt w:val="bullet"/>
+      <w:lvlText w:val=""/>
+      <w:lvlJc w:val="left"/>
+      <w:pPr>
+        <w:tabs>
+          <w:tab w:val="num" w:pos="4320"/>
+        </w:tabs>
+        <w:ind w:left="4320" w:hanging="360"/>
+      </w:pPr>
+      <w:rPr>
+        <w:rFonts w:ascii="Wingdings" w:hAnsi="Wingdings" w:hint="default"/>
+        <w:sz w:val="20"/>
+      </w:rPr>
+    </w:lvl>
+    <w:lvl w:ilvl="6" w:tentative="1">
+      <w:start w:val="1"/>
+      <w:numFmt w:val="bullet"/>
+      <w:lvlText w:val=""/>
+      <w:lvlJc w:val="left"/>
+      <w:pPr>
+        <w:tabs>
+          <w:tab w:val="num" w:pos="5040"/>
+        </w:tabs>
+        <w:ind w:left="5040" w:hanging="360"/>
+      </w:pPr>
+      <w:rPr>
+        <w:rFonts w:ascii="Wingdings" w:hAnsi="Wingdings" w:hint="default"/>
+        <w:sz w:val="20"/>
+      </w:rPr>
+    </w:lvl>
+    <w:lvl w:ilvl="7" w:tentative="1">
+      <w:start w:val="1"/>
+      <w:numFmt w:val="bullet"/>
+      <w:lvlText w:val=""/>
+      <w:lvlJc w:val="left"/>
+      <w:pPr>
+        <w:tabs>
+          <w:tab w:val="num" w:pos="5760"/>
+        </w:tabs>
+        <w:ind w:left="5760" w:hanging="360"/>
+      </w:pPr>
+      <w:rPr>
+        <w:rFonts w:ascii="Wingdings" w:hAnsi="Wingdings" w:hint="default"/>
+        <w:sz w:val="20"/>
+      </w:rPr>
+    </w:lvl>
+    <w:lvl w:ilvl="8" w:tentative="1">
+      <w:start w:val="1"/>
+      <w:numFmt w:val="bullet"/>
+      <w:lvlText w:val=""/>
+      <w:lvlJc w:val="left"/>
+      <w:pPr>
+        <w:tabs>
+          <w:tab w:val="num" w:pos="6480"/>
+        </w:tabs>
+        <w:ind w:left="6480" w:hanging="360"/>
+      </w:pPr>
+      <w:rPr>
+        <w:rFonts w:ascii="Wingdings" w:hAnsi="Wingdings" w:hint="default"/>
+        <w:sz w:val="20"/>
+      </w:rPr>
+    </w:lvl>
+  </w:abstractNum>
+  <w:abstractNum w:abstractNumId="12" w15:restartNumberingAfterBreak="0">
     <w:nsid w:val="5EF769DA"/>
     <w:multiLevelType w:val="multilevel"/>
     <w:tmpl w:val="5CB879D0"/>
@@ -2691,7 +3388,7 @@
       </w:rPr>
     </w:lvl>
   </w:abstractNum>
-  <w:abstractNum w:abstractNumId="10" w15:restartNumberingAfterBreak="0">
+  <w:abstractNum w:abstractNumId="13" w15:restartNumberingAfterBreak="0">
     <w:nsid w:val="5F6F5DF7"/>
     <w:multiLevelType w:val="multilevel"/>
     <w:tmpl w:val="502618F2"/>
@@ -2840,7 +3537,7 @@
       </w:rPr>
     </w:lvl>
   </w:abstractNum>
-  <w:abstractNum w:abstractNumId="11" w15:restartNumberingAfterBreak="0">
+  <w:abstractNum w:abstractNumId="14" w15:restartNumberingAfterBreak="0">
     <w:nsid w:val="608E72CB"/>
     <w:multiLevelType w:val="multilevel"/>
     <w:tmpl w:val="4B42B27E"/>
@@ -2989,7 +3686,7 @@
       </w:rPr>
     </w:lvl>
   </w:abstractNum>
-  <w:abstractNum w:abstractNumId="12" w15:restartNumberingAfterBreak="0">
+  <w:abstractNum w:abstractNumId="15" w15:restartNumberingAfterBreak="0">
     <w:nsid w:val="63B315F4"/>
     <w:multiLevelType w:val="multilevel"/>
     <w:tmpl w:val="AC5A9132"/>
@@ -3138,7 +3835,7 @@
       </w:rPr>
     </w:lvl>
   </w:abstractNum>
-  <w:abstractNum w:abstractNumId="13" w15:restartNumberingAfterBreak="0">
+  <w:abstractNum w:abstractNumId="16" w15:restartNumberingAfterBreak="0">
     <w:nsid w:val="63C96EAA"/>
     <w:multiLevelType w:val="multilevel"/>
     <w:tmpl w:val="85F80E80"/>
@@ -3287,7 +3984,7 @@
       </w:rPr>
     </w:lvl>
   </w:abstractNum>
-  <w:abstractNum w:abstractNumId="14" w15:restartNumberingAfterBreak="0">
+  <w:abstractNum w:abstractNumId="17" w15:restartNumberingAfterBreak="0">
     <w:nsid w:val="679173BE"/>
     <w:multiLevelType w:val="multilevel"/>
     <w:tmpl w:val="13400292"/>
@@ -3436,7 +4133,119 @@
       </w:rPr>
     </w:lvl>
   </w:abstractNum>
-  <w:abstractNum w:abstractNumId="15" w15:restartNumberingAfterBreak="0">
+  <w:abstractNum w:abstractNumId="18" w15:restartNumberingAfterBreak="0">
+    <w:nsid w:val="691C2281"/>
+    <w:multiLevelType w:val="hybridMultilevel"/>
+    <w:tmpl w:val="28E68888"/>
+    <w:lvl w:ilvl="0" w:tplc="0B22576C">
+      <w:numFmt w:val="bullet"/>
+      <w:lvlText w:val="-"/>
+      <w:lvlJc w:val="left"/>
+      <w:pPr>
+        <w:ind w:left="720" w:hanging="360"/>
+      </w:pPr>
+      <w:rPr>
+        <w:rFonts w:ascii="Aptos" w:eastAsiaTheme="minorHAnsi" w:hAnsi="Aptos" w:cstheme="minorBidi" w:hint="default"/>
+      </w:rPr>
+    </w:lvl>
+    <w:lvl w:ilvl="1" w:tplc="040C0003">
+      <w:start w:val="1"/>
+      <w:numFmt w:val="bullet"/>
+      <w:lvlText w:val="o"/>
+      <w:lvlJc w:val="left"/>
+      <w:pPr>
+        <w:ind w:left="1440" w:hanging="360"/>
+      </w:pPr>
+      <w:rPr>
+        <w:rFonts w:ascii="Courier New" w:hAnsi="Courier New" w:cs="Courier New" w:hint="default"/>
+      </w:rPr>
+    </w:lvl>
+    <w:lvl w:ilvl="2" w:tplc="040C0005">
+      <w:start w:val="1"/>
+      <w:numFmt w:val="bullet"/>
+      <w:lvlText w:val=""/>
+      <w:lvlJc w:val="left"/>
+      <w:pPr>
+        <w:ind w:left="2160" w:hanging="360"/>
+      </w:pPr>
+      <w:rPr>
+        <w:rFonts w:ascii="Wingdings" w:hAnsi="Wingdings" w:hint="default"/>
+      </w:rPr>
+    </w:lvl>
+    <w:lvl w:ilvl="3" w:tplc="040C0001" w:tentative="1">
+      <w:start w:val="1"/>
+      <w:numFmt w:val="bullet"/>
+      <w:lvlText w:val=""/>
+      <w:lvlJc w:val="left"/>
+      <w:pPr>
+        <w:ind w:left="2880" w:hanging="360"/>
+      </w:pPr>
+      <w:rPr>
+        <w:rFonts w:ascii="Symbol" w:hAnsi="Symbol" w:hint="default"/>
+      </w:rPr>
+    </w:lvl>
+    <w:lvl w:ilvl="4" w:tplc="040C0003" w:tentative="1">
+      <w:start w:val="1"/>
+      <w:numFmt w:val="bullet"/>
+      <w:lvlText w:val="o"/>
+      <w:lvlJc w:val="left"/>
+      <w:pPr>
+        <w:ind w:left="3600" w:hanging="360"/>
+      </w:pPr>
+      <w:rPr>
+        <w:rFonts w:ascii="Courier New" w:hAnsi="Courier New" w:cs="Courier New" w:hint="default"/>
+      </w:rPr>
+    </w:lvl>
+    <w:lvl w:ilvl="5" w:tplc="040C0005" w:tentative="1">
+      <w:start w:val="1"/>
+      <w:numFmt w:val="bullet"/>
+      <w:lvlText w:val=""/>
+      <w:lvlJc w:val="left"/>
+      <w:pPr>
+        <w:ind w:left="4320" w:hanging="360"/>
+      </w:pPr>
+      <w:rPr>
+        <w:rFonts w:ascii="Wingdings" w:hAnsi="Wingdings" w:hint="default"/>
+      </w:rPr>
+    </w:lvl>
+    <w:lvl w:ilvl="6" w:tplc="040C0001" w:tentative="1">
+      <w:start w:val="1"/>
+      <w:numFmt w:val="bullet"/>
+      <w:lvlText w:val=""/>
+      <w:lvlJc w:val="left"/>
+      <w:pPr>
+        <w:ind w:left="5040" w:hanging="360"/>
+      </w:pPr>
+      <w:rPr>
+        <w:rFonts w:ascii="Symbol" w:hAnsi="Symbol" w:hint="default"/>
+      </w:rPr>
+    </w:lvl>
+    <w:lvl w:ilvl="7" w:tplc="040C0003" w:tentative="1">
+      <w:start w:val="1"/>
+      <w:numFmt w:val="bullet"/>
+      <w:lvlText w:val="o"/>
+      <w:lvlJc w:val="left"/>
+      <w:pPr>
+        <w:ind w:left="5760" w:hanging="360"/>
+      </w:pPr>
+      <w:rPr>
+        <w:rFonts w:ascii="Courier New" w:hAnsi="Courier New" w:cs="Courier New" w:hint="default"/>
+      </w:rPr>
+    </w:lvl>
+    <w:lvl w:ilvl="8" w:tplc="040C0005" w:tentative="1">
+      <w:start w:val="1"/>
+      <w:numFmt w:val="bullet"/>
+      <w:lvlText w:val=""/>
+      <w:lvlJc w:val="left"/>
+      <w:pPr>
+        <w:ind w:left="6480" w:hanging="360"/>
+      </w:pPr>
+      <w:rPr>
+        <w:rFonts w:ascii="Wingdings" w:hAnsi="Wingdings" w:hint="default"/>
+      </w:rPr>
+    </w:lvl>
+  </w:abstractNum>
+  <w:abstractNum w:abstractNumId="19" w15:restartNumberingAfterBreak="0">
     <w:nsid w:val="72347E95"/>
     <w:multiLevelType w:val="multilevel"/>
     <w:tmpl w:val="C2D27DD4"/>
@@ -3585,7 +4394,7 @@
       </w:rPr>
     </w:lvl>
   </w:abstractNum>
-  <w:abstractNum w:abstractNumId="16" w15:restartNumberingAfterBreak="0">
+  <w:abstractNum w:abstractNumId="20" w15:restartNumberingAfterBreak="0">
     <w:nsid w:val="76475A2E"/>
     <w:multiLevelType w:val="multilevel"/>
     <w:tmpl w:val="B69AE7D4"/>
@@ -3734,7 +4543,7 @@
       </w:rPr>
     </w:lvl>
   </w:abstractNum>
-  <w:abstractNum w:abstractNumId="17" w15:restartNumberingAfterBreak="0">
+  <w:abstractNum w:abstractNumId="21" w15:restartNumberingAfterBreak="0">
     <w:nsid w:val="7E402873"/>
     <w:multiLevelType w:val="multilevel"/>
     <w:tmpl w:val="F2AEC72A"/>
@@ -3883,7 +4692,7 @@
       </w:rPr>
     </w:lvl>
   </w:abstractNum>
-  <w:abstractNum w:abstractNumId="18" w15:restartNumberingAfterBreak="0">
+  <w:abstractNum w:abstractNumId="22" w15:restartNumberingAfterBreak="0">
     <w:nsid w:val="7F581768"/>
     <w:multiLevelType w:val="multilevel"/>
     <w:tmpl w:val="30F219E4"/>
@@ -4032,7 +4841,7 @@
       </w:rPr>
     </w:lvl>
   </w:abstractNum>
-  <w:abstractNum w:abstractNumId="19" w15:restartNumberingAfterBreak="0">
+  <w:abstractNum w:abstractNumId="23" w15:restartNumberingAfterBreak="0">
     <w:nsid w:val="7FA07A1B"/>
     <w:multiLevelType w:val="multilevel"/>
     <w:tmpl w:val="8278B904"/>
@@ -4182,64 +4991,76 @@
     </w:lvl>
   </w:abstractNum>
   <w:num w:numId="1" w16cid:durableId="117064429">
-    <w:abstractNumId w:val="14"/>
+    <w:abstractNumId w:val="17"/>
   </w:num>
   <w:num w:numId="2" w16cid:durableId="3899360">
     <w:abstractNumId w:val="2"/>
   </w:num>
   <w:num w:numId="3" w16cid:durableId="664867859">
-    <w:abstractNumId w:val="7"/>
+    <w:abstractNumId w:val="8"/>
   </w:num>
   <w:num w:numId="4" w16cid:durableId="1495337540">
-    <w:abstractNumId w:val="13"/>
+    <w:abstractNumId w:val="16"/>
   </w:num>
   <w:num w:numId="5" w16cid:durableId="1172716376">
     <w:abstractNumId w:val="3"/>
   </w:num>
   <w:num w:numId="6" w16cid:durableId="212733744">
-    <w:abstractNumId w:val="11"/>
+    <w:abstractNumId w:val="14"/>
   </w:num>
   <w:num w:numId="7" w16cid:durableId="1604147539">
-    <w:abstractNumId w:val="9"/>
+    <w:abstractNumId w:val="12"/>
   </w:num>
   <w:num w:numId="8" w16cid:durableId="953438192">
     <w:abstractNumId w:val="0"/>
   </w:num>
   <w:num w:numId="9" w16cid:durableId="750783805">
-    <w:abstractNumId w:val="16"/>
+    <w:abstractNumId w:val="20"/>
   </w:num>
   <w:num w:numId="10" w16cid:durableId="1784375199">
-    <w:abstractNumId w:val="5"/>
+    <w:abstractNumId w:val="6"/>
   </w:num>
   <w:num w:numId="11" w16cid:durableId="767039849">
-    <w:abstractNumId w:val="19"/>
+    <w:abstractNumId w:val="23"/>
   </w:num>
   <w:num w:numId="12" w16cid:durableId="48113579">
     <w:abstractNumId w:val="1"/>
   </w:num>
   <w:num w:numId="13" w16cid:durableId="816536986">
+    <w:abstractNumId w:val="5"/>
+  </w:num>
+  <w:num w:numId="14" w16cid:durableId="1067193318">
+    <w:abstractNumId w:val="7"/>
+  </w:num>
+  <w:num w:numId="15" w16cid:durableId="1487359584">
+    <w:abstractNumId w:val="9"/>
+  </w:num>
+  <w:num w:numId="16" w16cid:durableId="1641767497">
+    <w:abstractNumId w:val="19"/>
+  </w:num>
+  <w:num w:numId="17" w16cid:durableId="1127624391">
+    <w:abstractNumId w:val="22"/>
+  </w:num>
+  <w:num w:numId="18" w16cid:durableId="1496533346">
+    <w:abstractNumId w:val="15"/>
+  </w:num>
+  <w:num w:numId="19" w16cid:durableId="1039084440">
+    <w:abstractNumId w:val="13"/>
+  </w:num>
+  <w:num w:numId="20" w16cid:durableId="182473539">
+    <w:abstractNumId w:val="21"/>
+  </w:num>
+  <w:num w:numId="21" w16cid:durableId="1785031486">
+    <w:abstractNumId w:val="18"/>
+  </w:num>
+  <w:num w:numId="22" w16cid:durableId="1640721531">
     <w:abstractNumId w:val="4"/>
   </w:num>
-  <w:num w:numId="14" w16cid:durableId="1067193318">
-    <w:abstractNumId w:val="6"/>
+  <w:num w:numId="23" w16cid:durableId="325595546">
+    <w:abstractNumId w:val="11"/>
   </w:num>
-  <w:num w:numId="15" w16cid:durableId="1487359584">
-    <w:abstractNumId w:val="8"/>
-  </w:num>
-  <w:num w:numId="16" w16cid:durableId="1641767497">
-    <w:abstractNumId w:val="15"/>
-  </w:num>
-  <w:num w:numId="17" w16cid:durableId="1127624391">
-    <w:abstractNumId w:val="18"/>
-  </w:num>
-  <w:num w:numId="18" w16cid:durableId="1496533346">
-    <w:abstractNumId w:val="12"/>
-  </w:num>
-  <w:num w:numId="19" w16cid:durableId="1039084440">
+  <w:num w:numId="24" w16cid:durableId="664013492">
     <w:abstractNumId w:val="10"/>
-  </w:num>
-  <w:num w:numId="20" w16cid:durableId="182473539">
-    <w:abstractNumId w:val="17"/>
   </w:num>
 </w:numbering>
 </file>
@@ -4672,7 +5493,6 @@
     <w:next w:val="Normal"/>
     <w:link w:val="Titre2Car"/>
     <w:uiPriority w:val="9"/>
-    <w:semiHidden/>
     <w:unhideWhenUsed/>
     <w:qFormat/>
     <w:rsid w:val="00636854"/>
@@ -4695,7 +5515,6 @@
     <w:next w:val="Normal"/>
     <w:link w:val="Titre3Car"/>
     <w:uiPriority w:val="9"/>
-    <w:semiHidden/>
     <w:unhideWhenUsed/>
     <w:qFormat/>
     <w:rsid w:val="00636854"/>
@@ -4888,7 +5707,6 @@
     <w:basedOn w:val="Policepardfaut"/>
     <w:link w:val="Titre2"/>
     <w:uiPriority w:val="9"/>
-    <w:semiHidden/>
     <w:rsid w:val="00636854"/>
     <w:rPr>
       <w:rFonts w:asciiTheme="majorHAnsi" w:eastAsiaTheme="majorEastAsia" w:hAnsiTheme="majorHAnsi" w:cstheme="majorBidi"/>
@@ -4902,7 +5720,6 @@
     <w:basedOn w:val="Policepardfaut"/>
     <w:link w:val="Titre3"/>
     <w:uiPriority w:val="9"/>
-    <w:semiHidden/>
     <w:rsid w:val="00636854"/>
     <w:rPr>
       <w:rFonts w:eastAsiaTheme="majorEastAsia" w:cstheme="majorBidi"/>
@@ -5158,6 +5975,36 @@
       <w:smallCaps/>
       <w:color w:val="0F4761" w:themeColor="accent1" w:themeShade="BF"/>
       <w:spacing w:val="5"/>
+    </w:rPr>
+  </w:style>
+  <w:style w:type="character" w:styleId="lev">
+    <w:name w:val="Strong"/>
+    <w:basedOn w:val="Policepardfaut"/>
+    <w:uiPriority w:val="22"/>
+    <w:qFormat/>
+    <w:rsid w:val="00DD3D23"/>
+    <w:rPr>
+      <w:b/>
+      <w:bCs/>
+    </w:rPr>
+  </w:style>
+  <w:style w:type="paragraph" w:styleId="NormalWeb">
+    <w:name w:val="Normal (Web)"/>
+    <w:basedOn w:val="Normal"/>
+    <w:uiPriority w:val="99"/>
+    <w:semiHidden/>
+    <w:unhideWhenUsed/>
+    <w:rsid w:val="00DD3D23"/>
+    <w:pPr>
+      <w:spacing w:before="100" w:beforeAutospacing="1" w:after="100" w:afterAutospacing="1" w:line="240" w:lineRule="auto"/>
+    </w:pPr>
+    <w:rPr>
+      <w:rFonts w:ascii="Times New Roman" w:eastAsia="Times New Roman" w:hAnsi="Times New Roman" w:cs="Times New Roman"/>
+      <w:kern w:val="0"/>
+      <w:sz w:val="24"/>
+      <w:szCs w:val="24"/>
+      <w:lang w:eastAsia="fr-FR"/>
+      <w14:ligatures w14:val="none"/>
     </w:rPr>
   </w:style>
 </w:styles>
